--- a/Team work.docx
+++ b/Team work.docx
@@ -473,6 +473,11 @@
       </w:r>
     </w:p>
     <w:p>
+      <w:pPr>
+        <w:rPr>
+          <w:rtl/>
+        </w:rPr>
+      </w:pPr>
       <w:r>
         <w:rPr>
           <w:rFonts w:hint="cs"/>
@@ -494,8 +499,224 @@
         </w:rPr>
         <w:t xml:space="preserve"> לאחר כך , חילקנו את המשך העבודה והסכסוך נגמר.</w:t>
       </w:r>
+    </w:p>
+    <w:p>
+      <w:pPr>
+        <w:rPr>
+          <w:rtl/>
+        </w:rPr>
+      </w:pPr>
+    </w:p>
+    <w:p>
+      <w:pPr>
+        <w:rPr>
+          <w:b/>
+          <w:bCs/>
+          <w:u w:val="single"/>
+        </w:rPr>
+      </w:pPr>
+      <w:r>
+        <w:rPr>
+          <w:rFonts w:hint="cs"/>
+          <w:b/>
+          <w:bCs/>
+          <w:u w:val="single"/>
+          <w:rtl/>
+        </w:rPr>
+        <w:t xml:space="preserve">שבוע רביעי </w:t>
+      </w:r>
+      <w:r>
+        <w:rPr>
+          <w:rFonts w:hint="cs"/>
+          <w:b/>
+          <w:bCs/>
+          <w:u w:val="single"/>
+          <w:rtl/>
+        </w:rPr>
+        <w:t>0</w:t>
+      </w:r>
+      <w:r>
+        <w:rPr>
+          <w:rFonts w:hint="cs"/>
+          <w:b/>
+          <w:bCs/>
+          <w:u w:val="single"/>
+          <w:rtl/>
+        </w:rPr>
+        <w:t>1.05</w:t>
+      </w:r>
+    </w:p>
+    <w:p>
+      <w:pPr>
+        <w:rPr>
+          <w:rtl/>
+        </w:rPr>
+      </w:pPr>
+      <w:r>
+        <w:rPr>
+          <w:rFonts w:hint="cs"/>
+          <w:rtl/>
+        </w:rPr>
+        <w:t>השבוע נתקלנו בכמה בעיות:</w:t>
+      </w:r>
+    </w:p>
+    <w:p>
+      <w:pPr>
+        <w:rPr>
+          <w:rtl/>
+        </w:rPr>
+      </w:pPr>
+      <w:r>
+        <w:rPr>
+          <w:rFonts w:hint="cs"/>
+          <w:rtl/>
+        </w:rPr>
+        <w:t xml:space="preserve">בעיה ראשונה הייתה בבניית דיאגרמת הקלאס, </w:t>
+      </w:r>
+      <w:r>
+        <w:rPr>
+          <w:rFonts w:hint="cs"/>
+          <w:rtl/>
+        </w:rPr>
+        <w:t xml:space="preserve">פתרנו את הבעיה מהר ובלי הרבה בעיות. כל צד אמרת את הרעיון שלו ומצאנו את הרעיון הטוב ביותר. </w:t>
+      </w:r>
+    </w:p>
+    <w:p>
+      <w:pPr>
+        <w:rPr>
+          <w:rtl/>
+        </w:rPr>
+      </w:pPr>
+      <w:r>
+        <w:rPr>
+          <w:rFonts w:hint="cs"/>
+          <w:rtl/>
+        </w:rPr>
+        <w:t xml:space="preserve">בעיה שניה הייתה חלוקת </w:t>
+      </w:r>
+      <w:r>
+        <w:rPr>
+          <w:rFonts w:hint="cs"/>
+          <w:rtl/>
+        </w:rPr>
+        <w:t xml:space="preserve">זמני המטלות </w:t>
+      </w:r>
+      <w:r>
+        <w:rPr>
+          <w:rFonts w:hint="cs"/>
+          <w:rtl/>
+        </w:rPr>
+        <w:t>והחלטנו שאנחנו מתחשבים אחד בשני במקום להתחיל וויכוחים.</w:t>
+      </w:r>
+    </w:p>
+    <w:p>
+      <w:pPr>
+        <w:rPr>
+          <w:rtl/>
+        </w:rPr>
+      </w:pPr>
+    </w:p>
+    <w:p>
+      <w:pPr>
+        <w:rPr>
+          <w:rtl/>
+        </w:rPr>
+      </w:pPr>
+    </w:p>
+    <w:p>
+      <w:pPr>
+        <w:rPr>
+          <w:rtl/>
+        </w:rPr>
+      </w:pPr>
+    </w:p>
+    <w:p>
+      <w:pPr>
+        <w:rPr>
+          <w:rtl/>
+        </w:rPr>
+      </w:pPr>
+    </w:p>
+    <w:p>
+      <w:pPr>
+        <w:rPr>
+          <w:rtl/>
+        </w:rPr>
+      </w:pPr>
+    </w:p>
+    <w:p>
+      <w:pPr>
+        <w:rPr>
+          <w:rtl/>
+        </w:rPr>
+      </w:pPr>
       <w:bookmarkStart w:id="0" w:name="_GoBack"/>
       <w:bookmarkEnd w:id="0"/>
+    </w:p>
+    <w:p>
+      <w:pPr>
+        <w:rPr>
+          <w:b/>
+          <w:bCs/>
+          <w:u w:val="single"/>
+          <w:rtl/>
+        </w:rPr>
+      </w:pPr>
+      <w:r>
+        <w:rPr>
+          <w:rFonts w:hint="cs"/>
+          <w:b/>
+          <w:bCs/>
+          <w:u w:val="single"/>
+          <w:rtl/>
+        </w:rPr>
+        <w:lastRenderedPageBreak/>
+        <w:t>שבוע חמישי 08.05</w:t>
+      </w:r>
+    </w:p>
+    <w:p>
+      <w:pPr>
+        <w:rPr>
+          <w:rtl/>
+        </w:rPr>
+      </w:pPr>
+      <w:r>
+        <w:rPr>
+          <w:rFonts w:hint="cs"/>
+          <w:rtl/>
+        </w:rPr>
+        <w:t xml:space="preserve">השבוע נתקלנו בבעיות קשות : </w:t>
+      </w:r>
+    </w:p>
+    <w:p>
+      <w:pPr>
+        <w:rPr>
+          <w:rtl/>
+        </w:rPr>
+      </w:pPr>
+      <w:r>
+        <w:rPr>
+          <w:rFonts w:hint="cs"/>
+          <w:rtl/>
+        </w:rPr>
+        <w:t xml:space="preserve">בכל הנוגע בבניית הממשק משתמש, </w:t>
+      </w:r>
+      <w:r>
+        <w:rPr>
+          <w:rFonts w:hint="cs"/>
+          <w:rtl/>
+        </w:rPr>
+        <w:t xml:space="preserve">לא הצלחנו לממש את הממשק ותוך כדי הניסיון התפתחו ויכוחים לאור האי הצלחה. לבסוף , הסכמנו שנעשה הפסקה ונחזור לזה יום למחרת דבר שתרם המון. </w:t>
+      </w:r>
+    </w:p>
+    <w:p>
+      <w:r>
+        <w:rPr>
+          <w:rFonts w:hint="cs"/>
+          <w:rtl/>
+        </w:rPr>
+        <w:t xml:space="preserve">בנוסף, היה ויכוח לגבי המימוש של השרת לקוח , לבסוף נפתר הוויכוח בעיקר בעזרת המון הסברים אחד לשני ומציאת הפתרון האופטימלי לנו. </w:t>
+      </w:r>
     </w:p>
     <w:sectPr>
       <w:pgSz w:w="11906" w:h="16838"/>
